--- a/_site/docs/Background.docx
+++ b/_site/docs/Background.docx
@@ -4,15 +4,15 @@
   <w:body>
     <w:p>
       <w:pPr>
-        <w:pStyle w:val="Title"/>
-      </w:pPr>
-      <w:r>
-        <w:t xml:space="preserve">Background</w:t>
+        <w:pStyle w:val="Compact"/>
+      </w:pPr>
+      <w:r>
+        <w:t xml:space="preserve"> </w:t>
       </w:r>
     </w:p>
     <w:p>
       <w:pPr>
-        <w:pStyle w:val="FirstParagraph"/>
+        <w:pStyle w:val="BodyText"/>
       </w:pPr>
       <w:r>
         <w:t xml:space="preserve">I am a lecturer in statistics. I obtained my PhD from Newcastle University, School of Mathematics, Statistics and Physics in March 2020. I had a master in statistics from Mosul University, College of Mathematics and Computer sciences in 2006. In addition, I had a Bachelor in statistics form Mosul University, College of Mathematics and Computer Sciences in 2002.</w:t>
@@ -75,14 +75,21 @@
         </w:rPr>
         <w:t xml:space="preserve">Google Scholar:</w:t>
       </w:r>
+      <w:r>
+        <w:t xml:space="preserve"> </w:t>
+      </w:r>
+      <w:hyperlink r:id="rId21">
+        <w:r>
+          <w:rPr>
+            <w:rStyle w:val="Hyperlink"/>
+          </w:rPr>
+          <w:t xml:space="preserve">Click here</w:t>
+        </w:r>
+      </w:hyperlink>
     </w:p>
     <w:sectPr/>
   </w:body>
 </w:document>
-</file>
-
-<file path=word/comments.xml><?xml version="1.0" encoding="utf-8"?>
-<w:comments xmlns:w="http://schemas.openxmlformats.org/wordprocessingml/2006/main" xmlns:m="http://schemas.openxmlformats.org/officeDocument/2006/math" xmlns:r="http://schemas.openxmlformats.org/officeDocument/2006/relationships" xmlns:o="urn:schemas-microsoft-com:office:office" xmlns:v="urn:schemas-microsoft-com:vml" xmlns:w10="urn:schemas-microsoft-com:office:word" xmlns:a="http://schemas.openxmlformats.org/drawingml/2006/main" xmlns:pic="http://schemas.openxmlformats.org/drawingml/2006/picture" xmlns:wp="http://schemas.openxmlformats.org/drawingml/2006/wordprocessingDrawing"/>
 </file>
 
 <file path=word/footnotes.xml><?xml version="1.0" encoding="utf-8"?>
@@ -106,8 +113,8 @@
 
 <file path=word/numbering.xml><?xml version="1.0" encoding="utf-8"?>
 <w:numbering xmlns:w="http://schemas.openxmlformats.org/wordprocessingml/2006/main">
-  <w:abstractNum w:abstractNumId="990">
-    <w:nsid w:val="2c1ae401"/>
+  <w:abstractNum w:abstractNumId="0">
+    <w:nsid w:val="e17f69ba"/>
     <w:multiLevelType w:val="multilevel"/>
     <w:lvl w:ilvl="0">
       <w:numFmt w:val="bullet"/>
@@ -186,29 +193,91 @@
         <w:ind w:left="4800" w:hanging="480"/>
       </w:pPr>
     </w:lvl>
-    <w:lvl w:ilvl="7">
-      <w:numFmt w:val="bullet"/>
-      <w:lvlText w:val=" "/>
-      <w:lvlJc w:val="left"/>
-      <w:pPr>
-        <w:tabs>
-          <w:tab w:val="num" w:pos="5040"/>
-        </w:tabs>
-        <w:ind w:left="5520" w:hanging="480"/>
-      </w:pPr>
-    </w:lvl>
-    <w:lvl w:ilvl="8">
-      <w:numFmt w:val="bullet"/>
-      <w:lvlText w:val=" "/>
-      <w:lvlJc w:val="left"/>
-      <w:pPr>
-        <w:tabs>
-          <w:tab w:val="num" w:pos="5760"/>
-        </w:tabs>
-        <w:ind w:left="6240" w:hanging="480"/>
-      </w:pPr>
-    </w:lvl>
   </w:abstractNum>
+  <w:abstractNum w:abstractNumId="990">
+    <w:nsid w:val="e754088e"/>
+    <w:multiLevelType w:val="multilevel"/>
+    <w:lvl w:ilvl="0">
+      <w:numFmt w:val="bullet"/>
+      <w:lvlText w:val=" "/>
+      <w:lvlJc w:val="left"/>
+      <w:pPr>
+        <w:tabs>
+          <w:tab w:val="num" w:pos="0"/>
+        </w:tabs>
+        <w:ind w:left="480" w:hanging="480"/>
+      </w:pPr>
+    </w:lvl>
+    <w:lvl w:ilvl="1">
+      <w:numFmt w:val="bullet"/>
+      <w:lvlText w:val=" "/>
+      <w:lvlJc w:val="left"/>
+      <w:pPr>
+        <w:tabs>
+          <w:tab w:val="num" w:pos="720"/>
+        </w:tabs>
+        <w:ind w:left="1200" w:hanging="480"/>
+      </w:pPr>
+    </w:lvl>
+    <w:lvl w:ilvl="2">
+      <w:numFmt w:val="bullet"/>
+      <w:lvlText w:val=" "/>
+      <w:lvlJc w:val="left"/>
+      <w:pPr>
+        <w:tabs>
+          <w:tab w:val="num" w:pos="1440"/>
+        </w:tabs>
+        <w:ind w:left="1920" w:hanging="480"/>
+      </w:pPr>
+    </w:lvl>
+    <w:lvl w:ilvl="3">
+      <w:numFmt w:val="bullet"/>
+      <w:lvlText w:val=" "/>
+      <w:lvlJc w:val="left"/>
+      <w:pPr>
+        <w:tabs>
+          <w:tab w:val="num" w:pos="2160"/>
+        </w:tabs>
+        <w:ind w:left="2640" w:hanging="480"/>
+      </w:pPr>
+    </w:lvl>
+    <w:lvl w:ilvl="4">
+      <w:numFmt w:val="bullet"/>
+      <w:lvlText w:val=" "/>
+      <w:lvlJc w:val="left"/>
+      <w:pPr>
+        <w:tabs>
+          <w:tab w:val="num" w:pos="2880"/>
+        </w:tabs>
+        <w:ind w:left="3360" w:hanging="480"/>
+      </w:pPr>
+    </w:lvl>
+    <w:lvl w:ilvl="5">
+      <w:numFmt w:val="bullet"/>
+      <w:lvlText w:val=" "/>
+      <w:lvlJc w:val="left"/>
+      <w:pPr>
+        <w:tabs>
+          <w:tab w:val="num" w:pos="3600"/>
+        </w:tabs>
+        <w:ind w:left="4080" w:hanging="480"/>
+      </w:pPr>
+    </w:lvl>
+    <w:lvl w:ilvl="6">
+      <w:numFmt w:val="bullet"/>
+      <w:lvlText w:val=" "/>
+      <w:lvlJc w:val="left"/>
+      <w:pPr>
+        <w:tabs>
+          <w:tab w:val="num" w:pos="4320"/>
+        </w:tabs>
+        <w:ind w:left="4800" w:hanging="480"/>
+      </w:pPr>
+    </w:lvl>
+  </w:abstractNum>
+  <w:num w:numId="1">
+    <w:abstractNumId w:val="0"/>
+  </w:num>
   <w:num w:numId="1000">
     <w:abstractNumId w:val="990"/>
   </w:num>
@@ -468,66 +537,6 @@
       <w:szCs w:val="24"/>
     </w:rPr>
   </w:style>
-  <w:style w:type="paragraph" w:styleId="Heading7">
-    <w:name w:val="Heading 7"/>
-    <w:basedOn w:val="Normal"/>
-    <w:next w:val="BodyText"/>
-    <w:uiPriority w:val="9"/>
-    <w:unhideWhenUsed/>
-    <w:qFormat/>
-    <w:pPr>
-      <w:keepNext/>
-      <w:keepLines/>
-      <w:spacing w:before="200" w:after="0"/>
-      <w:outlineLvl w:val="6"/>
-    </w:pPr>
-    <w:rPr>
-      <w:rFonts w:asciiTheme="majorHAnsi" w:eastAsiaTheme="majorEastAsia" w:hAnsiTheme="majorHAnsi" w:cstheme="majorBidi"/>
-      <w:color w:val="4F81BD" w:themeColor="accent1"/>
-      <w:sz w:val="24"/>
-      <w:szCs w:val="24"/>
-    </w:rPr>
-  </w:style>
-  <w:style w:type="paragraph" w:styleId="Heading8">
-    <w:name w:val="Heading 8"/>
-    <w:basedOn w:val="Normal"/>
-    <w:next w:val="BodyText"/>
-    <w:uiPriority w:val="9"/>
-    <w:unhideWhenUsed/>
-    <w:qFormat/>
-    <w:pPr>
-      <w:keepNext/>
-      <w:keepLines/>
-      <w:spacing w:before="200" w:after="0"/>
-      <w:outlineLvl w:val="7"/>
-    </w:pPr>
-    <w:rPr>
-      <w:rFonts w:asciiTheme="majorHAnsi" w:eastAsiaTheme="majorEastAsia" w:hAnsiTheme="majorHAnsi" w:cstheme="majorBidi"/>
-      <w:color w:val="4F81BD" w:themeColor="accent1"/>
-      <w:sz w:val="24"/>
-      <w:szCs w:val="24"/>
-    </w:rPr>
-  </w:style>
-  <w:style w:type="paragraph" w:styleId="Heading9">
-    <w:name w:val="Heading 9"/>
-    <w:basedOn w:val="Normal"/>
-    <w:next w:val="BodyText"/>
-    <w:uiPriority w:val="9"/>
-    <w:unhideWhenUsed/>
-    <w:qFormat/>
-    <w:pPr>
-      <w:keepNext/>
-      <w:keepLines/>
-      <w:spacing w:before="200" w:after="0"/>
-      <w:outlineLvl w:val="8"/>
-    </w:pPr>
-    <w:rPr>
-      <w:rFonts w:asciiTheme="majorHAnsi" w:eastAsiaTheme="majorEastAsia" w:hAnsiTheme="majorHAnsi" w:cstheme="majorBidi"/>
-      <w:color w:val="4F81BD" w:themeColor="accent1"/>
-      <w:sz w:val="24"/>
-      <w:szCs w:val="24"/>
-    </w:rPr>
-  </w:style>
   <w:style w:type="paragraph" w:styleId="BlockText">
     <w:name w:val="Block Text"/>
     <w:basedOn w:val="BodyText"/>
@@ -559,9 +568,8 @@
     <w:semiHidden/>
     <w:unhideWhenUsed/>
   </w:style>
-  <w:style w:type="table" w:default="1" w:styleId="Table">
-    <w:name w:val="Table"/>
-    <w:basedOn w:val="TableNormal"/>
+  <w:style w:type="table" w:default="1" w:styleId="TableNormal">
+    <w:name w:val="Normal Table"/>
     <w:semiHidden/>
     <w:unhideWhenUsed/>
     <w:qFormat/>
@@ -618,8 +626,8 @@
     <w:name w:val="Figure"/>
     <w:basedOn w:val="Normal"/>
   </w:style>
-  <w:style w:type="paragraph" w:customStyle="1" w:styleId="CaptionedFigure">
-    <w:name w:val="Captioned Figure"/>
+  <w:style w:type="paragraph" w:customStyle="1" w:styleId="FigureWithCaption">
+    <w:name w:val="Figure with Caption"/>
     <w:basedOn w:val="Figure"/>
     <w:pPr>
       <w:keepNext/>
